--- a/Техническое_задание/Финальное ТЗ.docx
+++ b/Техническое_задание/Финальное ТЗ.docx
@@ -4192,27 +4192,6 @@
       <w:proofErr w:type="spellEnd"/>
       <w:r>
         <w:t xml:space="preserve"> - крупнейший веб-сервис для хостинга IT-проектов и их совместной разработки.</w:t>
-      </w:r>
-    </w:p>
-    <w:p>
-      <w:pPr>
-        <w:pStyle w:val="a"/>
-        <w:rPr>
-          <w:b/>
-          <w:bCs/>
-        </w:rPr>
-      </w:pPr>
-      <w:proofErr w:type="spellStart"/>
-      <w:r>
-        <w:rPr>
-          <w:b/>
-          <w:bCs/>
-        </w:rPr>
-        <w:t>PostgreSQL</w:t>
-      </w:r>
-      <w:proofErr w:type="spellEnd"/>
-      <w:r>
-        <w:t xml:space="preserve"> - реляционная СУБД с открытым кодом.</w:t>
       </w:r>
     </w:p>
     <w:p>
@@ -7753,7 +7732,7 @@
           <w:noProof/>
         </w:rPr>
         <w:drawing>
-          <wp:anchor distT="0" distB="0" distL="114300" distR="114300" simplePos="0" relativeHeight="251658240" behindDoc="0" locked="0" layoutInCell="1" allowOverlap="1" wp14:anchorId="5D92587E" wp14:editId="76918897">
+          <wp:anchor distT="0" distB="0" distL="114300" distR="114300" simplePos="0" relativeHeight="251658240" behindDoc="0" locked="0" layoutInCell="1" allowOverlap="1" wp14:anchorId="5D92587E" wp14:editId="4EC87CAB">
             <wp:simplePos x="0" y="0"/>
             <wp:positionH relativeFrom="page">
               <wp:align>center</wp:align>
@@ -12773,28 +12752,28 @@
 </file>
 
 <file path=customXml/item1.xml><?xml version="1.0" encoding="utf-8"?>
+<b:Sources xmlns:b="http://schemas.openxmlformats.org/officeDocument/2006/bibliography" xmlns="http://schemas.openxmlformats.org/officeDocument/2006/bibliography" SelectedStyle="\APA.XSL" StyleName="APA"/>
+</file>
+
+<file path=customXml/item2.xml><?xml version="1.0" encoding="utf-8"?>
 <go:gDocsCustomXmlDataStorage xmlns:go="http://customooxmlschemas.google.com/" xmlns:r="http://schemas.openxmlformats.org/officeDocument/2006/relationships">
   <go:docsCustomData xmlns:go="http://customooxmlschemas.google.com/" roundtripDataSignature="AMtx7mgEitxk5azCsNs/L0LAjgCMvVh4TQ==">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</go:docsCustomData>
 </go:gDocsCustomXmlDataStorage>
 </file>
 
-<file path=customXml/item2.xml><?xml version="1.0" encoding="utf-8"?>
-<b:Sources xmlns:b="http://schemas.openxmlformats.org/officeDocument/2006/bibliography" xmlns="http://schemas.openxmlformats.org/officeDocument/2006/bibliography" SelectedStyle="\APA.XSL" StyleName="APA"/>
+<file path=customXml/itemProps1.xml><?xml version="1.0" encoding="utf-8"?>
+<ds:datastoreItem xmlns:ds="http://schemas.openxmlformats.org/officeDocument/2006/customXml" ds:itemID="{93D35DA2-1149-4082-9C08-FC6823A67747}">
+  <ds:schemaRefs>
+    <ds:schemaRef ds:uri="http://schemas.openxmlformats.org/officeDocument/2006/bibliography"/>
+  </ds:schemaRefs>
+</ds:datastoreItem>
 </file>
 
-<file path=customXml/itemProps1.xml><?xml version="1.0" encoding="utf-8"?>
+<file path=customXml/itemProps2.xml><?xml version="1.0" encoding="utf-8"?>
 <ds:datastoreItem xmlns:ds="http://schemas.openxmlformats.org/officeDocument/2006/customXml" ds:itemID="{11111111-1234-1234-1234-123412341234}">
   <ds:schemaRefs>
     <ds:schemaRef ds:uri="http://customooxmlschemas.google.com/"/>
     <ds:schemaRef ds:uri="http://schemas.openxmlformats.org/officeDocument/2006/relationships"/>
   </ds:schemaRefs>
 </ds:datastoreItem>
-</file>
-
-<file path=customXml/itemProps2.xml><?xml version="1.0" encoding="utf-8"?>
-<ds:datastoreItem xmlns:ds="http://schemas.openxmlformats.org/officeDocument/2006/customXml" ds:itemID="{93D35DA2-1149-4082-9C08-FC6823A67747}">
-  <ds:schemaRefs>
-    <ds:schemaRef ds:uri="http://schemas.openxmlformats.org/officeDocument/2006/bibliography"/>
-  </ds:schemaRefs>
-</ds:datastoreItem>
 </file>